--- a/template.docx
+++ b/template.docx
@@ -29,7 +29,7 @@
         <w:rPr/>
         <w:drawing>
           <wp:inline distT="0" distB="0" distL="0" distR="0">
-            <wp:extent cx="2133600" cy="1143000"/>
+            <wp:extent cx="1332230" cy="360045"/>
             <wp:effectExtent l="0" t="0" r="0" b="0"/>
             <wp:docPr id="1" name="Picture 1" descr=""/>
             <wp:cNvGraphicFramePr>
@@ -53,7 +53,7 @@
                   <pic:spPr bwMode="auto">
                     <a:xfrm>
                       <a:off x="0" y="0"/>
-                      <a:ext cx="2133600" cy="1143000"/>
+                      <a:ext cx="1332230" cy="360045"/>
                     </a:xfrm>
                     <a:prstGeom prst="rect">
                       <a:avLst/>
@@ -206,24 +206,107 @@
       </w:pPr>
       <w:r>
         <w:rPr/>
-        <w:t>Version 0.1</w:t>
-      </w:r>
-    </w:p>
-    <w:p>
-      <w:pPr>
-        <w:pStyle w:val="CRMdate"/>
+        <w:t xml:space="preserve">Version </w:t>
+      </w:r>
+      <w:r>
         <w:rPr>
           <w:rFonts w:cs="Arial"/>
-          <w:b w:val="false"/>
           <w:b w:val="false"/>
           <w:color w:val="000000" w:themeColor="text1"/>
           <w:sz w:val="28"/>
           <w:lang w:val="en-GB"/>
         </w:rPr>
-      </w:pPr>
-      <w:r>
-        <w:rPr/>
-        <w:t>May 2015</w:t>
+        <w:t>?</w:t>
+      </w:r>
+    </w:p>
+    <w:p>
+      <w:pPr>
+        <w:pStyle w:val="CRMdate"/>
+        <w:rPr>
+          <w:rFonts w:ascii="Times New Roman" w:hAnsi="Times New Roman" w:eastAsia="Times New Roman" w:cs="Times New Roman"/>
+          <w:color w:val="auto"/>
+          <w:kern w:val="0"/>
+          <w:sz w:val="24"/>
+          <w:szCs w:val="24"/>
+          <w:lang w:val="en-GB" w:eastAsia="el-GR" w:bidi="ar-SA"/>
+        </w:rPr>
+      </w:pPr>
+      <w:r>
+        <w:rPr>
+          <w:rFonts w:eastAsia="Times New Roman" w:cs="Times New Roman"/>
+          <w:color w:val="auto"/>
+          <w:kern w:val="0"/>
+          <w:sz w:val="24"/>
+          <w:szCs w:val="24"/>
+          <w:lang w:val="en-GB" w:eastAsia="el-GR" w:bidi="ar-SA"/>
+        </w:rPr>
+        <w:t>Date ?</w:t>
+      </w:r>
+    </w:p>
+    <w:p>
+      <w:pPr>
+        <w:pStyle w:val="CRMmaintainers"/>
+        <w:rPr>
+          <w:rFonts w:ascii="Arial" w:hAnsi="Arial" w:cs="Arial"/>
+        </w:rPr>
+      </w:pPr>
+      <w:r>
+        <w:rPr/>
+      </w:r>
+    </w:p>
+    <w:p>
+      <w:pPr>
+        <w:pStyle w:val="CRMmaintainers"/>
+        <w:rPr>
+          <w:rFonts w:ascii="Arial" w:hAnsi="Arial" w:cs="Arial"/>
+        </w:rPr>
+      </w:pPr>
+      <w:r>
+        <w:rPr/>
+      </w:r>
+    </w:p>
+    <w:p>
+      <w:pPr>
+        <w:pStyle w:val="CRMmaintainers"/>
+        <w:rPr>
+          <w:rFonts w:ascii="Arial" w:hAnsi="Arial" w:cs="Arial"/>
+        </w:rPr>
+      </w:pPr>
+      <w:r>
+        <w:rPr/>
+      </w:r>
+    </w:p>
+    <w:p>
+      <w:pPr>
+        <w:pStyle w:val="CRMmaintainers"/>
+        <w:rPr>
+          <w:rFonts w:ascii="Arial" w:hAnsi="Arial" w:cs="Arial"/>
+        </w:rPr>
+      </w:pPr>
+      <w:r>
+        <w:rPr/>
+      </w:r>
+    </w:p>
+    <w:p>
+      <w:pPr>
+        <w:pStyle w:val="CRMmaintainers"/>
+        <w:rPr>
+          <w:rFonts w:ascii="Arial" w:hAnsi="Arial" w:cs="Arial"/>
+        </w:rPr>
+      </w:pPr>
+      <w:r>
+        <w:rPr/>
+      </w:r>
+    </w:p>
+    <w:p>
+      <w:pPr>
+        <w:pStyle w:val="CRMmaintainers"/>
+        <w:rPr>
+          <w:rFonts w:ascii="Arial" w:hAnsi="Arial" w:cs="Arial"/>
+        </w:rPr>
+      </w:pPr>
+      <w:r>
+        <w:rPr/>
       </w:r>
     </w:p>
     <w:p>
@@ -262,8 +345,8 @@
         <w:rPr/>
         <w:t>Contributors:</w:t>
       </w:r>
-      <w:bookmarkStart w:id="0" w:name="_Toc382492756"/>
-      <w:bookmarkStart w:id="1" w:name="_Toc382842673"/>
+      <w:bookmarkStart w:id="0" w:name="_Toc382842673"/>
+      <w:bookmarkStart w:id="1" w:name="_Toc382492756"/>
       <w:bookmarkEnd w:id="0"/>
       <w:bookmarkEnd w:id="1"/>
       <w:r>
@@ -379,7 +462,22 @@
       </w:pPr>
       <w:r>
         <w:rPr/>
-        <w:t>This document describes work which uses and extends the CIDOC Conceptual Reference Model (CRM, ISO21127). The CIDOC-CRM definition document should be read before this document. References to the CRM in this document are taken from CRM version XX maintained by CIDOC.</w:t>
+        <w:t xml:space="preserve">This document describes work which uses and extends the CIDOC Conceptual Reference Model (CRM, ISO21127). The CIDOC-CRM definition document should be read before this document. References to the CRM in this document are taken from CRM version </w:t>
+      </w:r>
+      <w:r>
+        <w:rPr>
+          <w:rFonts w:eastAsia="Times New Roman" w:cs="Times New Roman"/>
+          <w:color w:val="auto"/>
+          <w:kern w:val="0"/>
+          <w:sz w:val="20"/>
+          <w:szCs w:val="24"/>
+          <w:lang w:val="en-GB" w:eastAsia="el-GR" w:bidi="ar-SA"/>
+        </w:rPr>
+        <w:t>7.1.1</w:t>
+      </w:r>
+      <w:r>
+        <w:rPr/>
+        <w:t xml:space="preserve"> maintained by CIDOC.</w:t>
       </w:r>
     </w:p>
     <w:p>
@@ -406,6 +504,147 @@
         <w:rPr>
           <w:lang w:eastAsia="it-IT"/>
         </w:rPr>
+        <w:t xml:space="preserve">This extension has been developed after analysis of registration and survey forms primarily </w:t>
+      </w:r>
+      <w:r>
+        <w:rPr>
+          <w:rFonts w:eastAsia="Times New Roman" w:cs="Times New Roman"/>
+          <w:color w:val="auto"/>
+          <w:kern w:val="0"/>
+          <w:sz w:val="20"/>
+          <w:szCs w:val="24"/>
+          <w:lang w:val="en-GB" w:eastAsia="it-IT" w:bidi="ar-SA"/>
+        </w:rPr>
+        <w:t>for</w:t>
+      </w:r>
+      <w:r>
+        <w:rPr>
+          <w:lang w:eastAsia="it-IT"/>
+        </w:rPr>
+        <w:t xml:space="preserve"> use in conservation documentation. While the initiative for its development started within a conservation documentation context, the principles considered apply to other contexts. The extension provides properties which allow making statements </w:t>
+      </w:r>
+      <w:r>
+        <w:rPr>
+          <w:lang w:eastAsia="it-IT"/>
+        </w:rPr>
+        <w:t>in the following cases:</w:t>
+      </w:r>
+    </w:p>
+    <w:p>
+      <w:pPr>
+        <w:pStyle w:val="TextBody"/>
+        <w:rPr>
+          <w:lang w:eastAsia="it-IT"/>
+        </w:rPr>
+      </w:pPr>
+      <w:r>
+        <w:rPr>
+          <w:lang w:eastAsia="it-IT"/>
+        </w:rPr>
+        <w:t xml:space="preserve">a) </w:t>
+      </w:r>
+      <w:r>
+        <w:rPr>
+          <w:rFonts w:eastAsia="Times New Roman" w:cs="Times New Roman"/>
+          <w:color w:val="auto"/>
+          <w:kern w:val="0"/>
+          <w:sz w:val="20"/>
+          <w:szCs w:val="24"/>
+          <w:lang w:val="en-GB" w:eastAsia="it-IT" w:bidi="ar-SA"/>
+        </w:rPr>
+        <w:t>W</w:t>
+      </w:r>
+      <w:r>
+        <w:rPr>
+          <w:lang w:eastAsia="it-IT"/>
+        </w:rPr>
+        <w:t xml:space="preserve">hen recording instances is not possible but recording </w:t>
+      </w:r>
+      <w:r>
+        <w:rPr>
+          <w:lang w:eastAsia="it-IT"/>
+        </w:rPr>
+        <w:t xml:space="preserve">the types of those instances is. </w:t>
+      </w:r>
+      <w:r>
+        <w:rPr>
+          <w:rFonts w:eastAsia="Times New Roman" w:cs="Times New Roman"/>
+          <w:color w:val="auto"/>
+          <w:kern w:val="0"/>
+          <w:sz w:val="20"/>
+          <w:szCs w:val="24"/>
+          <w:lang w:val="en-GB" w:eastAsia="it-IT" w:bidi="ar-SA"/>
+        </w:rPr>
+        <w:t>This could be the case</w:t>
+      </w:r>
+      <w:r>
+        <w:rPr>
+          <w:lang w:eastAsia="it-IT"/>
+        </w:rPr>
+        <w:t xml:space="preserve"> when there are no resources or interest to record numerous instances of the same type. For example, it is often not possible to record every page marker of a historic book with many page markers, but it may be possible to record their types.</w:t>
+      </w:r>
+    </w:p>
+    <w:p>
+      <w:pPr>
+        <w:pStyle w:val="TextBody"/>
+        <w:rPr>
+          <w:lang w:eastAsia="it-IT"/>
+        </w:rPr>
+      </w:pPr>
+      <w:r>
+        <w:rPr>
+          <w:lang w:eastAsia="it-IT"/>
+        </w:rPr>
+        <w:t xml:space="preserve">b) </w:t>
+      </w:r>
+      <w:r>
+        <w:rPr>
+          <w:rFonts w:eastAsia="Times New Roman" w:cs="Times New Roman"/>
+          <w:color w:val="auto"/>
+          <w:kern w:val="0"/>
+          <w:sz w:val="20"/>
+          <w:szCs w:val="24"/>
+          <w:lang w:val="en-GB" w:eastAsia="it-IT" w:bidi="ar-SA"/>
+        </w:rPr>
+        <w:t>W</w:t>
+      </w:r>
+      <w:r>
+        <w:rPr>
+          <w:lang w:eastAsia="it-IT"/>
+        </w:rPr>
+        <w:t xml:space="preserve">hen recording non-existence. This could be the case when </w:t>
+      </w:r>
+      <w:r>
+        <w:rPr>
+          <w:lang w:eastAsia="it-IT"/>
+        </w:rPr>
+        <w:t>a comprehensive observation of a situation confirms that there is no instance of a specific type. For example, when recording historic books, one may be able to confirm that there are no page markers on it after examining all leaves.</w:t>
+      </w:r>
+    </w:p>
+    <w:p>
+      <w:pPr>
+        <w:pStyle w:val="TextBody"/>
+        <w:rPr>
+          <w:lang w:eastAsia="it-IT"/>
+        </w:rPr>
+      </w:pPr>
+      <w:r>
+        <w:rPr>
+          <w:lang w:eastAsia="it-IT"/>
+        </w:rPr>
+        <w:t>T</w:t>
+      </w:r>
+      <w:r>
+        <w:rPr>
+          <w:lang w:eastAsia="it-IT"/>
+        </w:rPr>
+        <w:t xml:space="preserve">he use of these properties allows identification of contradictory information within a knowledge base on the existence </w:t>
+      </w:r>
+      <w:r>
+        <w:rPr>
+          <w:lang w:eastAsia="it-IT"/>
+        </w:rPr>
+        <w:t>and non-existence of instances.</w:t>
       </w:r>
     </w:p>
     <w:p>
@@ -425,64 +664,81 @@
       <w:pPr>
         <w:pStyle w:val="TextBody"/>
         <w:rPr>
-          <w:lang w:eastAsia="it-IT"/>
-        </w:rPr>
-      </w:pPr>
-      <w:r>
-        <w:rPr>
-          <w:lang w:eastAsia="it-IT"/>
-        </w:rPr>
-      </w:r>
-    </w:p>
-    <w:p>
-      <w:pPr>
-        <w:pStyle w:val="TextBody"/>
-        <w:rPr>
-          <w:lang w:eastAsia="it-IT"/>
-        </w:rPr>
-      </w:pPr>
-      <w:r>
-        <w:rPr>
-          <w:lang w:eastAsia="it-IT"/>
-        </w:rPr>
-      </w:r>
-      <w:r>
-        <w:br w:type="page"/>
-      </w:r>
-    </w:p>
-    <w:p>
-      <w:pPr>
-        <w:pStyle w:val="Heading1"/>
-        <w:rPr/>
-      </w:pPr>
-      <w:r>
-        <w:rPr>
-          <w:rFonts w:eastAsia="" w:cs="" w:cstheme="majorBidi" w:eastAsiaTheme="majorEastAsia"/>
-          <w:b/>
-          <w:bCs/>
+          <w:rFonts w:ascii="Times New Roman" w:hAnsi="Times New Roman" w:eastAsia="Times New Roman" w:cs="Times New Roman"/>
           <w:color w:val="auto"/>
           <w:kern w:val="0"/>
-          <w:sz w:val="32"/>
-          <w:szCs w:val="32"/>
-          <w:lang w:val="it-IT" w:eastAsia="it-IT" w:bidi="ar-SA"/>
-        </w:rPr>
-        <w:t xml:space="preserve">CRMntp </w:t>
-      </w:r>
-      <w:r>
-        <w:rPr/>
-        <w:t xml:space="preserve">class hierarchy, aligned with portions from the CIDOC CRM class hierarchies </w:t>
+          <w:sz w:val="20"/>
+          <w:szCs w:val="24"/>
+          <w:lang w:val="en-GB" w:eastAsia="it-IT" w:bidi="ar-SA"/>
+        </w:rPr>
+      </w:pPr>
+      <w:r>
+        <w:rPr>
+          <w:rFonts w:eastAsia="Times New Roman" w:cs="Times New Roman"/>
+          <w:color w:val="auto"/>
+          <w:kern w:val="0"/>
+          <w:sz w:val="20"/>
+          <w:szCs w:val="24"/>
+          <w:lang w:val="en-GB" w:eastAsia="it-IT" w:bidi="ar-SA"/>
+        </w:rPr>
+        <w:t xml:space="preserve">The CIDOC-CRM SIG has approved the development of the extension. This is the current version of the development as proposed by the maintainers to be </w:t>
+      </w:r>
+      <w:r>
+        <w:rPr>
+          <w:rFonts w:eastAsia="Times New Roman" w:cs="Times New Roman"/>
+          <w:color w:val="auto"/>
+          <w:kern w:val="0"/>
+          <w:sz w:val="20"/>
+          <w:szCs w:val="24"/>
+          <w:lang w:val="en-GB" w:eastAsia="it-IT" w:bidi="ar-SA"/>
+        </w:rPr>
+        <w:t>considered by the SIG.</w:t>
       </w:r>
     </w:p>
     <w:p>
       <w:pPr>
         <w:pStyle w:val="TextBody"/>
         <w:rPr>
+          <w:lang w:eastAsia="it-IT"/>
+        </w:rPr>
+      </w:pPr>
+      <w:r>
+        <w:rPr>
+          <w:color w:val="7F7F7F" w:themeColor="text1" w:themeTint="80"/>
+        </w:rPr>
+      </w:r>
+      <w:r>
+        <w:br w:type="page"/>
+      </w:r>
+    </w:p>
+    <w:p>
+      <w:pPr>
+        <w:pStyle w:val="Heading1"/>
+        <w:rPr/>
+      </w:pPr>
+      <w:r>
+        <w:rPr>
+          <w:lang w:val="en-GB" w:eastAsia="el-GR" w:bidi="ar-SA"/>
+        </w:rPr>
+        <w:t>CRMntp</w:t>
+      </w:r>
+      <w:r>
+        <w:rPr/>
+        <w:t xml:space="preserve"> property hierarchy, aligned with portions from the CIDOC CRM property hierarchies </w:t>
+      </w:r>
+    </w:p>
+    <w:p>
+      <w:pPr>
+        <w:pStyle w:val="TextBody"/>
+        <w:rPr>
+          <w:color w:val="000000"/>
+          <w:szCs w:val="20"/>
           <w:lang w:eastAsia="en-US"/>
         </w:rPr>
       </w:pPr>
       <w:r>
         <w:rPr/>
-        <w:t xml:space="preserve">This class hierarchy lists: </w:t>
+        <w:t xml:space="preserve">This property hierarchy lists: </w:t>
       </w:r>
     </w:p>
     <w:p>
@@ -490,7 +746,7 @@
         <w:pStyle w:val="TextBody"/>
         <w:numPr>
           <w:ilvl w:val="0"/>
-          <w:numId w:val="2"/>
+          <w:numId w:val="1"/>
         </w:numPr>
         <w:rPr/>
       </w:pPr>
@@ -498,11 +754,17 @@
         <w:rPr>
           <w:lang w:eastAsia="en-US"/>
         </w:rPr>
-        <w:t xml:space="preserve">all classes declared in </w:t>
+        <w:t xml:space="preserve">all properties declared in </w:t>
       </w:r>
       <w:r>
         <w:rPr/>
         <w:t>&lt;Current Family model&gt;</w:t>
+      </w:r>
+      <w:r>
+        <w:rPr>
+          <w:lang w:eastAsia="en-US"/>
+        </w:rPr>
+        <w:t xml:space="preserve">, </w:t>
       </w:r>
     </w:p>
     <w:p>
@@ -510,7 +772,7 @@
         <w:pStyle w:val="TextBody"/>
         <w:numPr>
           <w:ilvl w:val="0"/>
-          <w:numId w:val="2"/>
+          <w:numId w:val="1"/>
         </w:numPr>
         <w:rPr/>
       </w:pPr>
@@ -518,11 +780,11 @@
         <w:rPr>
           <w:lang w:eastAsia="en-US"/>
         </w:rPr>
-        <w:t>all classes declared in &lt;</w:t>
-      </w:r>
-      <w:r>
-        <w:rPr/>
-        <w:t>other Family model/s</w:t>
+        <w:t xml:space="preserve">all properties declared in </w:t>
+      </w:r>
+      <w:r>
+        <w:rPr/>
+        <w:t>&lt;Other Family model/s&gt;</w:t>
       </w:r>
       <w:r>
         <w:rPr>
@@ -531,14 +793,10 @@
         <w:footnoteReference w:id="2"/>
       </w:r>
       <w:r>
-        <w:rPr/>
-        <w:t xml:space="preserve">&gt; </w:t>
-      </w:r>
-      <w:r>
         <w:rPr>
           <w:lang w:eastAsia="en-US"/>
         </w:rPr>
-        <w:t xml:space="preserve">and CIDOC CRM that are declared as superclasses of classes declared in  the </w:t>
+        <w:t xml:space="preserve">,  and CIDOC CRM that are declared as superproperties of properties declared in </w:t>
       </w:r>
       <w:r>
         <w:rPr/>
@@ -556,593 +814,7 @@
         <w:pStyle w:val="TextBody"/>
         <w:numPr>
           <w:ilvl w:val="0"/>
-          <w:numId w:val="2"/>
-        </w:numPr>
-        <w:rPr/>
-      </w:pPr>
-      <w:r>
-        <w:rPr>
-          <w:lang w:eastAsia="en-US"/>
-        </w:rPr>
-        <w:t>all classes declared in &lt;</w:t>
-      </w:r>
-      <w:r>
-        <w:rPr/>
-        <w:t>other Family model/s&gt;</w:t>
-      </w:r>
-      <w:r>
-        <w:rPr>
-          <w:lang w:eastAsia="en-US"/>
-        </w:rPr>
-        <w:t xml:space="preserve"> or CIDOC CRM that are either domain or range for a property declared in  the </w:t>
-      </w:r>
-      <w:r>
-        <w:rPr/>
-        <w:t>&lt;Current Family model&gt;</w:t>
-      </w:r>
-      <w:r>
-        <w:rPr>
-          <w:lang w:eastAsia="en-US"/>
-        </w:rPr>
-        <w:t xml:space="preserve">, </w:t>
-      </w:r>
-    </w:p>
-    <w:p>
-      <w:pPr>
-        <w:pStyle w:val="TextBody"/>
-        <w:numPr>
-          <w:ilvl w:val="0"/>
-          <w:numId w:val="2"/>
-        </w:numPr>
-        <w:rPr/>
-      </w:pPr>
-      <w:r>
-        <w:rPr>
-          <w:lang w:eastAsia="en-US"/>
-        </w:rPr>
-        <w:t>all classes declared in &lt;</w:t>
-      </w:r>
-      <w:r>
-        <w:rPr/>
-        <w:t>other Family model/s&gt;</w:t>
-      </w:r>
-      <w:r>
-        <w:rPr>
-          <w:lang w:eastAsia="en-US"/>
-        </w:rPr>
-        <w:t xml:space="preserve"> and CIDOC CRM that are either domain or range for a property declared in &lt;</w:t>
-      </w:r>
-      <w:r>
-        <w:rPr/>
-        <w:t>other Family model/s&gt;</w:t>
-      </w:r>
-      <w:r>
-        <w:rPr>
-          <w:lang w:eastAsia="en-US"/>
-        </w:rPr>
-        <w:t xml:space="preserve">  or CIDOC CRM that is declared as superproperty of a property declared in the </w:t>
-      </w:r>
-      <w:r>
-        <w:rPr/>
-        <w:t>&lt;Current Family model&gt;</w:t>
-      </w:r>
-    </w:p>
-    <w:p>
-      <w:pPr>
-        <w:pStyle w:val="TextBody"/>
-        <w:numPr>
-          <w:ilvl w:val="0"/>
-          <w:numId w:val="2"/>
-        </w:numPr>
-        <w:rPr>
-          <w:lang w:eastAsia="en-US"/>
-        </w:rPr>
-      </w:pPr>
-      <w:r>
-        <w:rPr>
-          <w:lang w:eastAsia="en-US"/>
-        </w:rPr>
-        <w:t>all classes declared in &lt;</w:t>
-      </w:r>
-      <w:r>
-        <w:rPr/>
-        <w:t>other Family model/s&gt;</w:t>
-      </w:r>
-      <w:r>
-        <w:rPr>
-          <w:lang w:eastAsia="en-US"/>
-        </w:rPr>
-        <w:t xml:space="preserve"> and CIDOC CRM that are either domain or range for a property that is part of a complete path of which a property declared in </w:t>
-      </w:r>
-      <w:r>
-        <w:rPr/>
-        <w:t>&lt;Current Family model&gt;</w:t>
-      </w:r>
-      <w:r>
-        <w:rPr>
-          <w:lang w:eastAsia="en-US"/>
-        </w:rPr>
-        <w:t xml:space="preserve"> is declared to be a shortcut. </w:t>
-      </w:r>
-    </w:p>
-    <w:p>
-      <w:pPr>
-        <w:pStyle w:val="TextBody"/>
-        <w:rPr>
-          <w:lang w:eastAsia="en-US"/>
-        </w:rPr>
-      </w:pPr>
-      <w:r>
-        <w:rPr>
-          <w:lang w:eastAsia="en-US"/>
-        </w:rPr>
-      </w:r>
-    </w:p>
-    <w:p>
-      <w:pPr>
-        <w:pStyle w:val="TextBody"/>
-        <w:rPr/>
-      </w:pPr>
-      <w:r>
-        <w:rPr/>
-        <w:t>.</w:t>
-      </w:r>
-    </w:p>
-    <w:p>
-      <w:pPr>
-        <w:pStyle w:val="TextBody"/>
-        <w:rPr>
-          <w:lang w:val="en-US"/>
-        </w:rPr>
-      </w:pPr>
-      <w:r>
-        <w:rPr/>
-        <w:t xml:space="preserve">&lt;table&gt; </w:t>
-      </w:r>
-    </w:p>
-    <w:p>
-      <w:pPr>
-        <w:pStyle w:val="TextBody"/>
-        <w:rPr>
-          <w:lang w:val="en-US"/>
-        </w:rPr>
-      </w:pPr>
-      <w:r>
-        <w:rPr>
-          <w:lang w:val="en-US"/>
-        </w:rPr>
-      </w:r>
-      <w:r>
-        <w:br w:type="page"/>
-      </w:r>
-    </w:p>
-    <w:p>
-      <w:pPr>
-        <w:pStyle w:val="TextBody"/>
-        <w:rPr/>
-      </w:pPr>
-      <w:r>
-        <w:rPr/>
-        <w:t>List of external classes used in &lt;Current Family model&gt;</w:t>
-      </w:r>
-    </w:p>
-    <w:tbl>
-      <w:tblPr>
-        <w:tblW w:w="8306" w:type="dxa"/>
-        <w:jc w:val="left"/>
-        <w:tblInd w:w="55" w:type="dxa"/>
-        <w:tblCellMar>
-          <w:top w:w="55" w:type="dxa"/>
-          <w:left w:w="55" w:type="dxa"/>
-          <w:bottom w:w="55" w:type="dxa"/>
-          <w:right w:w="55" w:type="dxa"/>
-        </w:tblCellMar>
-      </w:tblPr>
-      <w:tblGrid>
-        <w:gridCol w:w="2076"/>
-        <w:gridCol w:w="2077"/>
-        <w:gridCol w:w="2076"/>
-        <w:gridCol w:w="2076"/>
-      </w:tblGrid>
-      <w:tr>
-        <w:trPr/>
-        <w:tc>
-          <w:tcPr>
-            <w:tcW w:w="2076" w:type="dxa"/>
-            <w:tcBorders>
-              <w:top w:val="single" w:sz="2" w:space="0" w:color="000000"/>
-              <w:left w:val="single" w:sz="2" w:space="0" w:color="000000"/>
-              <w:bottom w:val="single" w:sz="2" w:space="0" w:color="000000"/>
-            </w:tcBorders>
-            <w:shd w:fill="auto" w:val="clear"/>
-          </w:tcPr>
-          <w:p>
-            <w:pPr>
-              <w:pStyle w:val="TextBody"/>
-              <w:spacing w:before="0" w:after="120"/>
-              <w:rPr/>
-            </w:pPr>
-            <w:commentRangeStart w:id="0"/>
-            <w:r>
-              <w:rPr/>
-              <w:t>Class identifier</w:t>
-            </w:r>
-            <w:commentRangeEnd w:id="0"/>
-            <w:r>
-              <w:commentReference w:id="0"/>
-            </w:r>
-            <w:r>
-              <w:rPr/>
-            </w:r>
-          </w:p>
-        </w:tc>
-        <w:tc>
-          <w:tcPr>
-            <w:tcW w:w="2077" w:type="dxa"/>
-            <w:tcBorders>
-              <w:top w:val="single" w:sz="2" w:space="0" w:color="000000"/>
-              <w:left w:val="single" w:sz="2" w:space="0" w:color="000000"/>
-              <w:bottom w:val="single" w:sz="2" w:space="0" w:color="000000"/>
-            </w:tcBorders>
-            <w:shd w:fill="auto" w:val="clear"/>
-          </w:tcPr>
-          <w:p>
-            <w:pPr>
-              <w:pStyle w:val="TextBody"/>
-              <w:spacing w:before="0" w:after="120"/>
-              <w:rPr/>
-            </w:pPr>
-            <w:r>
-              <w:rPr/>
-              <w:t xml:space="preserve">Class </w:t>
-            </w:r>
-            <w:r>
-              <w:rPr>
-                <w:lang w:val="en-GB" w:eastAsia="el-GR"/>
-              </w:rPr>
-              <w:t>name</w:t>
-            </w:r>
-          </w:p>
-        </w:tc>
-        <w:tc>
-          <w:tcPr>
-            <w:tcW w:w="2076" w:type="dxa"/>
-            <w:tcBorders>
-              <w:top w:val="single" w:sz="2" w:space="0" w:color="000000"/>
-              <w:left w:val="single" w:sz="2" w:space="0" w:color="000000"/>
-              <w:bottom w:val="single" w:sz="2" w:space="0" w:color="000000"/>
-            </w:tcBorders>
-            <w:shd w:fill="auto" w:val="clear"/>
-          </w:tcPr>
-          <w:p>
-            <w:pPr>
-              <w:pStyle w:val="TextBody"/>
-              <w:spacing w:before="0" w:after="120"/>
-              <w:rPr/>
-            </w:pPr>
-            <w:r>
-              <w:rPr/>
-              <w:t>Model</w:t>
-            </w:r>
-          </w:p>
-        </w:tc>
-        <w:tc>
-          <w:tcPr>
-            <w:tcW w:w="2076" w:type="dxa"/>
-            <w:tcBorders>
-              <w:top w:val="single" w:sz="2" w:space="0" w:color="000000"/>
-              <w:left w:val="single" w:sz="2" w:space="0" w:color="000000"/>
-              <w:bottom w:val="single" w:sz="2" w:space="0" w:color="000000"/>
-              <w:right w:val="single" w:sz="2" w:space="0" w:color="000000"/>
-            </w:tcBorders>
-            <w:shd w:fill="auto" w:val="clear"/>
-          </w:tcPr>
-          <w:p>
-            <w:pPr>
-              <w:pStyle w:val="TextBody"/>
-              <w:spacing w:before="0" w:after="120"/>
-              <w:rPr/>
-            </w:pPr>
-            <w:r>
-              <w:rPr/>
-              <w:t>Version</w:t>
-            </w:r>
-          </w:p>
-        </w:tc>
-      </w:tr>
-      <w:tr>
-        <w:trPr/>
-        <w:tc>
-          <w:tcPr>
-            <w:tcW w:w="2076" w:type="dxa"/>
-            <w:tcBorders>
-              <w:left w:val="single" w:sz="2" w:space="0" w:color="000000"/>
-              <w:bottom w:val="single" w:sz="2" w:space="0" w:color="000000"/>
-            </w:tcBorders>
-            <w:shd w:fill="auto" w:val="clear"/>
-          </w:tcPr>
-          <w:p>
-            <w:pPr>
-              <w:pStyle w:val="TextBody"/>
-              <w:spacing w:before="0" w:after="120"/>
-              <w:rPr/>
-            </w:pPr>
-            <w:r>
-              <w:rPr/>
-              <w:t>S4</w:t>
-            </w:r>
-          </w:p>
-        </w:tc>
-        <w:tc>
-          <w:tcPr>
-            <w:tcW w:w="2077" w:type="dxa"/>
-            <w:tcBorders>
-              <w:left w:val="single" w:sz="2" w:space="0" w:color="000000"/>
-              <w:bottom w:val="single" w:sz="2" w:space="0" w:color="000000"/>
-            </w:tcBorders>
-            <w:shd w:fill="auto" w:val="clear"/>
-          </w:tcPr>
-          <w:p>
-            <w:pPr>
-              <w:pStyle w:val="TextBody"/>
-              <w:spacing w:before="0" w:after="120"/>
-              <w:rPr/>
-            </w:pPr>
-            <w:r>
-              <w:rPr/>
-              <w:t>Observation</w:t>
-            </w:r>
-          </w:p>
-        </w:tc>
-        <w:tc>
-          <w:tcPr>
-            <w:tcW w:w="2076" w:type="dxa"/>
-            <w:tcBorders>
-              <w:left w:val="single" w:sz="2" w:space="0" w:color="000000"/>
-              <w:bottom w:val="single" w:sz="2" w:space="0" w:color="000000"/>
-            </w:tcBorders>
-            <w:shd w:fill="auto" w:val="clear"/>
-          </w:tcPr>
-          <w:p>
-            <w:pPr>
-              <w:pStyle w:val="TextBody"/>
-              <w:spacing w:before="0" w:after="120"/>
-              <w:rPr/>
-            </w:pPr>
-            <w:r>
-              <w:rPr/>
-              <w:t>CRMsci</w:t>
-            </w:r>
-          </w:p>
-        </w:tc>
-        <w:tc>
-          <w:tcPr>
-            <w:tcW w:w="2076" w:type="dxa"/>
-            <w:tcBorders>
-              <w:left w:val="single" w:sz="2" w:space="0" w:color="000000"/>
-              <w:bottom w:val="single" w:sz="2" w:space="0" w:color="000000"/>
-              <w:right w:val="single" w:sz="2" w:space="0" w:color="000000"/>
-            </w:tcBorders>
-            <w:shd w:fill="auto" w:val="clear"/>
-          </w:tcPr>
-          <w:p>
-            <w:pPr>
-              <w:pStyle w:val="TextBody"/>
-              <w:spacing w:before="0" w:after="120"/>
-              <w:rPr/>
-            </w:pPr>
-            <w:r>
-              <w:rPr/>
-              <w:t>1.2</w:t>
-            </w:r>
-          </w:p>
-        </w:tc>
-      </w:tr>
-      <w:tr>
-        <w:trPr/>
-        <w:tc>
-          <w:tcPr>
-            <w:tcW w:w="2076" w:type="dxa"/>
-            <w:tcBorders>
-              <w:left w:val="single" w:sz="2" w:space="0" w:color="000000"/>
-              <w:bottom w:val="single" w:sz="2" w:space="0" w:color="000000"/>
-            </w:tcBorders>
-            <w:shd w:fill="auto" w:val="clear"/>
-          </w:tcPr>
-          <w:p>
-            <w:pPr>
-              <w:pStyle w:val="TextBody"/>
-              <w:spacing w:before="0" w:after="120"/>
-              <w:rPr/>
-            </w:pPr>
-            <w:r>
-              <w:rPr/>
-            </w:r>
-          </w:p>
-        </w:tc>
-        <w:tc>
-          <w:tcPr>
-            <w:tcW w:w="2077" w:type="dxa"/>
-            <w:tcBorders>
-              <w:left w:val="single" w:sz="2" w:space="0" w:color="000000"/>
-              <w:bottom w:val="single" w:sz="2" w:space="0" w:color="000000"/>
-            </w:tcBorders>
-            <w:shd w:fill="auto" w:val="clear"/>
-          </w:tcPr>
-          <w:p>
-            <w:pPr>
-              <w:pStyle w:val="TextBody"/>
-              <w:spacing w:before="0" w:after="120"/>
-              <w:rPr/>
-            </w:pPr>
-            <w:r>
-              <w:rPr/>
-            </w:r>
-          </w:p>
-        </w:tc>
-        <w:tc>
-          <w:tcPr>
-            <w:tcW w:w="2076" w:type="dxa"/>
-            <w:tcBorders>
-              <w:left w:val="single" w:sz="2" w:space="0" w:color="000000"/>
-              <w:bottom w:val="single" w:sz="2" w:space="0" w:color="000000"/>
-            </w:tcBorders>
-            <w:shd w:fill="auto" w:val="clear"/>
-          </w:tcPr>
-          <w:p>
-            <w:pPr>
-              <w:pStyle w:val="TextBody"/>
-              <w:spacing w:before="0" w:after="120"/>
-              <w:rPr/>
-            </w:pPr>
-            <w:r>
-              <w:rPr/>
-            </w:r>
-          </w:p>
-        </w:tc>
-        <w:tc>
-          <w:tcPr>
-            <w:tcW w:w="2076" w:type="dxa"/>
-            <w:tcBorders>
-              <w:left w:val="single" w:sz="2" w:space="0" w:color="000000"/>
-              <w:bottom w:val="single" w:sz="2" w:space="0" w:color="000000"/>
-              <w:right w:val="single" w:sz="2" w:space="0" w:color="000000"/>
-            </w:tcBorders>
-            <w:shd w:fill="auto" w:val="clear"/>
-          </w:tcPr>
-          <w:p>
-            <w:pPr>
-              <w:pStyle w:val="TextBody"/>
-              <w:spacing w:before="0" w:after="120"/>
-              <w:rPr/>
-            </w:pPr>
-            <w:r>
-              <w:rPr/>
-            </w:r>
-          </w:p>
-        </w:tc>
-      </w:tr>
-    </w:tbl>
-    <w:p>
-      <w:pPr>
-        <w:pStyle w:val="TextBody"/>
-        <w:rPr>
-          <w:color w:val="7F7F7F" w:themeColor="text1" w:themeTint="80"/>
-        </w:rPr>
-      </w:pPr>
-      <w:r>
-        <w:rPr>
-          <w:color w:val="7F7F7F" w:themeColor="text1" w:themeTint="80"/>
-        </w:rPr>
-      </w:r>
-      <w:r>
-        <w:br w:type="page"/>
-      </w:r>
-    </w:p>
-    <w:p>
-      <w:pPr>
-        <w:pStyle w:val="Heading1"/>
-        <w:rPr/>
-      </w:pPr>
-      <w:r>
-        <w:rPr>
-          <w:lang w:val="en-GB" w:eastAsia="el-GR" w:bidi="ar-SA"/>
-        </w:rPr>
-        <w:t>CRMntp</w:t>
-      </w:r>
-      <w:r>
-        <w:rPr/>
-        <w:t xml:space="preserve"> property hierarchy, aligned with portions from the CIDOC CRM property hierarchies </w:t>
-      </w:r>
-    </w:p>
-    <w:p>
-      <w:pPr>
-        <w:pStyle w:val="TextBody"/>
-        <w:rPr>
-          <w:color w:val="000000"/>
-          <w:szCs w:val="20"/>
-          <w:lang w:eastAsia="en-US"/>
-        </w:rPr>
-      </w:pPr>
-      <w:r>
-        <w:rPr/>
-        <w:t xml:space="preserve">This property hierarchy lists: </w:t>
-      </w:r>
-    </w:p>
-    <w:p>
-      <w:pPr>
-        <w:pStyle w:val="TextBody"/>
-        <w:numPr>
-          <w:ilvl w:val="0"/>
-          <w:numId w:val="3"/>
-        </w:numPr>
-        <w:rPr/>
-      </w:pPr>
-      <w:r>
-        <w:rPr>
-          <w:lang w:eastAsia="en-US"/>
-        </w:rPr>
-        <w:t xml:space="preserve">all properties declared in </w:t>
-      </w:r>
-      <w:r>
-        <w:rPr/>
-        <w:t>&lt;Current Family model&gt;</w:t>
-      </w:r>
-      <w:r>
-        <w:rPr>
-          <w:lang w:eastAsia="en-US"/>
-        </w:rPr>
-        <w:t xml:space="preserve">, </w:t>
-      </w:r>
-    </w:p>
-    <w:p>
-      <w:pPr>
-        <w:pStyle w:val="TextBody"/>
-        <w:numPr>
-          <w:ilvl w:val="0"/>
-          <w:numId w:val="3"/>
-        </w:numPr>
-        <w:rPr/>
-      </w:pPr>
-      <w:r>
-        <w:rPr>
-          <w:lang w:eastAsia="en-US"/>
-        </w:rPr>
-        <w:t xml:space="preserve">all properties declared in </w:t>
-      </w:r>
-      <w:r>
-        <w:rPr/>
-        <w:t>&lt;Other Family model/s&gt;</w:t>
-      </w:r>
-      <w:r>
-        <w:rPr>
-          <w:rStyle w:val="FootnoteAnchor"/>
-        </w:rPr>
-        <w:footnoteReference w:id="3"/>
-      </w:r>
-      <w:r>
-        <w:rPr>
-          <w:lang w:eastAsia="en-US"/>
-        </w:rPr>
-        <w:t xml:space="preserve">,  and CIDOC CRM that are declared as superproperties of properties declared in </w:t>
-      </w:r>
-      <w:r>
-        <w:rPr/>
-        <w:t>&lt;Current Family model&gt;</w:t>
-      </w:r>
-      <w:r>
-        <w:rPr>
-          <w:lang w:eastAsia="en-US"/>
-        </w:rPr>
-        <w:t xml:space="preserve">, </w:t>
-      </w:r>
-    </w:p>
-    <w:p>
-      <w:pPr>
-        <w:pStyle w:val="TextBody"/>
-        <w:numPr>
-          <w:ilvl w:val="0"/>
-          <w:numId w:val="3"/>
+          <w:numId w:val="1"/>
         </w:numPr>
         <w:rPr>
           <w:color w:val="000000"/>
@@ -1302,7 +974,7 @@
               <w:spacing w:before="0" w:after="120"/>
               <w:rPr/>
             </w:pPr>
-            <w:commentRangeStart w:id="1"/>
+            <w:commentRangeStart w:id="0"/>
             <w:r>
               <w:rPr>
                 <w:lang w:val="en-GB" w:eastAsia="el-GR"/>
@@ -1313,9 +985,9 @@
               <w:rPr/>
               <w:t xml:space="preserve"> identifier</w:t>
             </w:r>
-            <w:commentRangeEnd w:id="1"/>
+            <w:commentRangeEnd w:id="0"/>
             <w:r>
-              <w:commentReference w:id="1"/>
+              <w:commentReference w:id="0"/>
             </w:r>
             <w:r>
               <w:rPr/>
@@ -1579,25 +1251,6 @@
       <w:r>
         <w:rPr/>
       </w:r>
-      <w:r>
-        <w:br w:type="page"/>
-      </w:r>
-    </w:p>
-    <w:p>
-      <w:pPr>
-        <w:pStyle w:val="Heading1"/>
-        <w:rPr/>
-      </w:pPr>
-      <w:r>
-        <w:rPr>
-          <w:lang w:val="en-GB" w:eastAsia="el-GR" w:bidi="ar-SA"/>
-        </w:rPr>
-        <w:t>CRMntp</w:t>
-      </w:r>
-      <w:r>
-        <w:rPr/>
-        <w:t xml:space="preserve"> Class Declarations</w:t>
-      </w:r>
     </w:p>
     <w:p>
       <w:pPr>
@@ -1683,41 +1336,7 @@
 
 <file path=word/comments.xml><?xml version="1.0" encoding="utf-8"?>
 <w:comments xmlns:o="urn:schemas-microsoft-com:office:office" xmlns:r="http://schemas.openxmlformats.org/officeDocument/2006/relationships" xmlns:v="urn:schemas-microsoft-com:vml" xmlns:w="http://schemas.openxmlformats.org/wordprocessingml/2006/main" xmlns:w10="urn:schemas-microsoft-com:office:word" xmlns:wp="http://schemas.openxmlformats.org/drawingml/2006/wordprocessingDrawing" xmlns:wps="http://schemas.microsoft.com/office/word/2010/wordprocessingShape" xmlns:wpg="http://schemas.microsoft.com/office/word/2010/wordprocessingGroup" xmlns:mc="http://schemas.openxmlformats.org/markup-compatibility/2006" xmlns:wp14="http://schemas.microsoft.com/office/word/2010/wordprocessingDrawing" xmlns:w14="http://schemas.microsoft.com/office/word/2010/wordml" mc:Ignorable="w14 wp14">
-  <w:comment w:id="0" w:author="Athanasios Velios" w:date="2020-06-09T09:39:45Z" w:initials="AV">
-    <w:p>
-      <w:r>
-        <w:rPr>
-          <w:rFonts w:cs="" w:ascii="Calibri" w:hAnsi="Calibri" w:eastAsia="Times New Roman"/>
-          <w:b w:val="false"/>
-          <w:bCs w:val="false"/>
-          <w:i w:val="false"/>
-          <w:iCs w:val="false"/>
-          <w:caps w:val="false"/>
-          <w:smallCaps w:val="false"/>
-          <w:strike w:val="false"/>
-          <w:dstrike w:val="false"/>
-          <w:outline w:val="false"/>
-          <w:shadow w:val="false"/>
-          <w:emboss w:val="false"/>
-          <w:imprint w:val="false"/>
-          <w:color w:val="auto"/>
-          <w:spacing w:val="0"/>
-          <w:w w:val="100"/>
-          <w:kern w:val="0"/>
-          <w:position w:val="0"/>
-          <w:sz w:val="20"/>
-          <w:sz w:val="20"/>
-          <w:szCs w:val="22"/>
-          <w:u w:val="none"/>
-          <w:vertAlign w:val="baseline"/>
-          <w:em w:val="none"/>
-          <w:lang w:val="en-GB" w:bidi="ar-SA" w:eastAsia="en-US"/>
-        </w:rPr>
-        <w:t>Classes grouped by Model and ordered alphabetically by Model (exception: CRMbase always goes first) and then by Class identifier.</w:t>
-      </w:r>
-    </w:p>
-  </w:comment>
-  <w:comment w:id="1" w:author="Athanasios Velios" w:date="2020-06-09T09:43:12Z" w:initials="AV">
+  <w:comment w:id="0" w:author="Athanasios Velios" w:date="2020-06-09T09:43:12Z" w:initials="AV">
     <w:p>
       <w:r>
         <w:rPr>
@@ -1840,7 +1459,7 @@
         <w:szCs w:val="20"/>
         <w:iCs/>
       </w:rPr>
-      <w:t>10</w:t>
+      <w:t>7</w:t>
     </w:r>
     <w:r>
       <w:rPr>
@@ -1933,65 +1552,6 @@
       </w:r>
       <w:r>
         <w:rPr/>
-        <w:t xml:space="preserve"> </w:t>
-      </w:r>
-      <w:r>
-        <w:rPr>
-          <w:rFonts w:eastAsia="DejaVu Sans" w:cs="DejaVu Sans" w:ascii="Liberation Serif" w:hAnsi="Liberation Serif"/>
-          <w:sz w:val="24"/>
-          <w:lang w:val="en-US" w:eastAsia="en-US" w:bidi="en-US"/>
-        </w:rPr>
-        <w:t>It should be cl</w:t>
-      </w:r>
-      <w:bookmarkStart w:id="4" w:name="_GoBack"/>
-      <w:bookmarkEnd w:id="4"/>
-      <w:r>
-        <w:rPr>
-          <w:rFonts w:eastAsia="DejaVu Sans" w:cs="DejaVu Sans" w:ascii="Liberation Serif" w:hAnsi="Liberation Serif"/>
-          <w:sz w:val="24"/>
-          <w:lang w:val="en-US" w:eastAsia="en-US" w:bidi="en-US"/>
-        </w:rPr>
-        <w:t xml:space="preserve">early mentioned the versions of other models. For example: </w:t>
-      </w:r>
-    </w:p>
-    <w:p>
-      <w:pPr>
-        <w:pStyle w:val="Normal"/>
-        <w:rPr/>
-      </w:pPr>
-      <w:r>
-        <w:rPr/>
-        <w:t>CRM &lt;family model name&gt; ver. XX</w:t>
-      </w:r>
-    </w:p>
-    <w:p>
-      <w:pPr>
-        <w:pStyle w:val="Footnote"/>
-        <w:rPr/>
-      </w:pPr>
-      <w:r>
-        <w:rPr/>
-      </w:r>
-    </w:p>
-  </w:footnote>
-  <w:footnote w:id="3">
-    <w:p>
-      <w:pPr>
-        <w:pStyle w:val="Normal"/>
-        <w:rPr>
-          <w:rFonts w:ascii="Liberation Serif" w:hAnsi="Liberation Serif" w:eastAsia="DejaVu Sans" w:cs="DejaVu Sans"/>
-          <w:sz w:val="24"/>
-          <w:lang w:val="en-US" w:eastAsia="en-US" w:bidi="en-US"/>
-        </w:rPr>
-      </w:pPr>
-      <w:r>
-        <w:rPr>
-          <w:rStyle w:val="FootnoteCharacters"/>
-        </w:rPr>
-        <w:footnoteRef/>
-      </w:r>
-      <w:r>
-        <w:rPr/>
         <w:t xml:space="preserve">  </w:t>
       </w:r>
       <w:r>
@@ -2040,125 +1600,6 @@
   <w:abstractNum w:abstractNumId="1">
     <w:lvl w:ilvl="0">
       <w:start w:val="1"/>
-      <w:numFmt w:val="none"/>
-      <w:suff w:val="nothing"/>
-      <w:lvlText w:val=""/>
-      <w:lvlJc w:val="left"/>
-      <w:pPr>
-        <w:tabs>
-          <w:tab w:val="num" w:pos="0"/>
-        </w:tabs>
-        <w:ind w:left="0" w:hanging="0"/>
-      </w:pPr>
-    </w:lvl>
-    <w:lvl w:ilvl="1">
-      <w:start w:val="1"/>
-      <w:numFmt w:val="none"/>
-      <w:suff w:val="nothing"/>
-      <w:lvlText w:val=""/>
-      <w:lvlJc w:val="left"/>
-      <w:pPr>
-        <w:tabs>
-          <w:tab w:val="num" w:pos="0"/>
-        </w:tabs>
-        <w:ind w:left="0" w:hanging="0"/>
-      </w:pPr>
-    </w:lvl>
-    <w:lvl w:ilvl="2">
-      <w:start w:val="1"/>
-      <w:numFmt w:val="none"/>
-      <w:suff w:val="nothing"/>
-      <w:lvlText w:val=""/>
-      <w:lvlJc w:val="left"/>
-      <w:pPr>
-        <w:tabs>
-          <w:tab w:val="num" w:pos="0"/>
-        </w:tabs>
-        <w:ind w:left="0" w:hanging="0"/>
-      </w:pPr>
-    </w:lvl>
-    <w:lvl w:ilvl="3">
-      <w:start w:val="1"/>
-      <w:numFmt w:val="none"/>
-      <w:suff w:val="nothing"/>
-      <w:lvlText w:val=""/>
-      <w:lvlJc w:val="left"/>
-      <w:pPr>
-        <w:tabs>
-          <w:tab w:val="num" w:pos="0"/>
-        </w:tabs>
-        <w:ind w:left="0" w:hanging="0"/>
-      </w:pPr>
-    </w:lvl>
-    <w:lvl w:ilvl="4">
-      <w:start w:val="1"/>
-      <w:numFmt w:val="none"/>
-      <w:suff w:val="nothing"/>
-      <w:lvlText w:val=""/>
-      <w:lvlJc w:val="left"/>
-      <w:pPr>
-        <w:tabs>
-          <w:tab w:val="num" w:pos="0"/>
-        </w:tabs>
-        <w:ind w:left="0" w:hanging="0"/>
-      </w:pPr>
-    </w:lvl>
-    <w:lvl w:ilvl="5">
-      <w:start w:val="1"/>
-      <w:numFmt w:val="none"/>
-      <w:suff w:val="nothing"/>
-      <w:lvlText w:val=""/>
-      <w:lvlJc w:val="left"/>
-      <w:pPr>
-        <w:tabs>
-          <w:tab w:val="num" w:pos="0"/>
-        </w:tabs>
-        <w:ind w:left="0" w:hanging="0"/>
-      </w:pPr>
-    </w:lvl>
-    <w:lvl w:ilvl="6">
-      <w:start w:val="1"/>
-      <w:numFmt w:val="none"/>
-      <w:suff w:val="nothing"/>
-      <w:lvlText w:val=""/>
-      <w:lvlJc w:val="left"/>
-      <w:pPr>
-        <w:tabs>
-          <w:tab w:val="num" w:pos="0"/>
-        </w:tabs>
-        <w:ind w:left="0" w:hanging="0"/>
-      </w:pPr>
-    </w:lvl>
-    <w:lvl w:ilvl="7">
-      <w:start w:val="1"/>
-      <w:numFmt w:val="none"/>
-      <w:suff w:val="nothing"/>
-      <w:lvlText w:val=""/>
-      <w:lvlJc w:val="left"/>
-      <w:pPr>
-        <w:tabs>
-          <w:tab w:val="num" w:pos="0"/>
-        </w:tabs>
-        <w:ind w:left="0" w:hanging="0"/>
-      </w:pPr>
-    </w:lvl>
-    <w:lvl w:ilvl="8">
-      <w:start w:val="1"/>
-      <w:numFmt w:val="none"/>
-      <w:suff w:val="nothing"/>
-      <w:lvlText w:val=""/>
-      <w:lvlJc w:val="left"/>
-      <w:pPr>
-        <w:tabs>
-          <w:tab w:val="num" w:pos="0"/>
-        </w:tabs>
-        <w:ind w:left="0" w:hanging="0"/>
-      </w:pPr>
-    </w:lvl>
-  </w:abstractNum>
-  <w:abstractNum w:abstractNumId="2">
-    <w:lvl w:ilvl="0">
-      <w:start w:val="1"/>
       <w:numFmt w:val="bullet"/>
       <w:lvlText w:val=""/>
       <w:lvlJc w:val="left"/>
@@ -2293,141 +1734,123 @@
       </w:rPr>
     </w:lvl>
   </w:abstractNum>
-  <w:abstractNum w:abstractNumId="3">
+  <w:abstractNum w:abstractNumId="2">
     <w:lvl w:ilvl="0">
       <w:start w:val="1"/>
-      <w:numFmt w:val="bullet"/>
-      <w:lvlText w:val=""/>
+      <w:numFmt w:val="none"/>
+      <w:suff w:val="nothing"/>
+      <w:lvlText w:val=""/>
       <w:lvlJc w:val="left"/>
       <w:pPr>
         <w:tabs>
-          <w:tab w:val="num" w:pos="720"/>
+          <w:tab w:val="num" w:pos="0"/>
         </w:tabs>
-        <w:ind w:left="720" w:hanging="360"/>
-      </w:pPr>
-      <w:rPr>
-        <w:rFonts w:ascii="Symbol" w:hAnsi="Symbol" w:cs="Symbol" w:hint="default"/>
-      </w:rPr>
+        <w:ind w:left="0" w:hanging="0"/>
+      </w:pPr>
     </w:lvl>
     <w:lvl w:ilvl="1">
       <w:start w:val="1"/>
-      <w:numFmt w:val="bullet"/>
-      <w:lvlText w:val="◦"/>
+      <w:numFmt w:val="none"/>
+      <w:suff w:val="nothing"/>
+      <w:lvlText w:val=""/>
       <w:lvlJc w:val="left"/>
       <w:pPr>
         <w:tabs>
-          <w:tab w:val="num" w:pos="1080"/>
+          <w:tab w:val="num" w:pos="0"/>
         </w:tabs>
-        <w:ind w:left="1080" w:hanging="360"/>
-      </w:pPr>
-      <w:rPr>
-        <w:rFonts w:ascii="OpenSymbol" w:hAnsi="OpenSymbol" w:cs="OpenSymbol" w:hint="default"/>
-      </w:rPr>
+        <w:ind w:left="0" w:hanging="0"/>
+      </w:pPr>
     </w:lvl>
     <w:lvl w:ilvl="2">
       <w:start w:val="1"/>
-      <w:numFmt w:val="bullet"/>
-      <w:lvlText w:val="▪"/>
+      <w:numFmt w:val="none"/>
+      <w:suff w:val="nothing"/>
+      <w:lvlText w:val=""/>
       <w:lvlJc w:val="left"/>
       <w:pPr>
         <w:tabs>
-          <w:tab w:val="num" w:pos="1440"/>
+          <w:tab w:val="num" w:pos="0"/>
         </w:tabs>
-        <w:ind w:left="1440" w:hanging="360"/>
-      </w:pPr>
-      <w:rPr>
-        <w:rFonts w:ascii="OpenSymbol" w:hAnsi="OpenSymbol" w:cs="OpenSymbol" w:hint="default"/>
-      </w:rPr>
+        <w:ind w:left="0" w:hanging="0"/>
+      </w:pPr>
     </w:lvl>
     <w:lvl w:ilvl="3">
       <w:start w:val="1"/>
-      <w:numFmt w:val="bullet"/>
-      <w:lvlText w:val=""/>
+      <w:numFmt w:val="none"/>
+      <w:suff w:val="nothing"/>
+      <w:lvlText w:val=""/>
       <w:lvlJc w:val="left"/>
       <w:pPr>
         <w:tabs>
-          <w:tab w:val="num" w:pos="1800"/>
+          <w:tab w:val="num" w:pos="0"/>
         </w:tabs>
-        <w:ind w:left="1800" w:hanging="360"/>
-      </w:pPr>
-      <w:rPr>
-        <w:rFonts w:ascii="Symbol" w:hAnsi="Symbol" w:cs="Symbol" w:hint="default"/>
-      </w:rPr>
+        <w:ind w:left="0" w:hanging="0"/>
+      </w:pPr>
     </w:lvl>
     <w:lvl w:ilvl="4">
       <w:start w:val="1"/>
-      <w:numFmt w:val="bullet"/>
-      <w:lvlText w:val="◦"/>
+      <w:numFmt w:val="none"/>
+      <w:suff w:val="nothing"/>
+      <w:lvlText w:val=""/>
       <w:lvlJc w:val="left"/>
       <w:pPr>
         <w:tabs>
-          <w:tab w:val="num" w:pos="2160"/>
+          <w:tab w:val="num" w:pos="0"/>
         </w:tabs>
-        <w:ind w:left="2160" w:hanging="360"/>
-      </w:pPr>
-      <w:rPr>
-        <w:rFonts w:ascii="OpenSymbol" w:hAnsi="OpenSymbol" w:cs="OpenSymbol" w:hint="default"/>
-      </w:rPr>
+        <w:ind w:left="0" w:hanging="0"/>
+      </w:pPr>
     </w:lvl>
     <w:lvl w:ilvl="5">
       <w:start w:val="1"/>
-      <w:numFmt w:val="bullet"/>
-      <w:lvlText w:val="▪"/>
+      <w:numFmt w:val="none"/>
+      <w:suff w:val="nothing"/>
+      <w:lvlText w:val=""/>
       <w:lvlJc w:val="left"/>
       <w:pPr>
         <w:tabs>
-          <w:tab w:val="num" w:pos="2520"/>
+          <w:tab w:val="num" w:pos="0"/>
         </w:tabs>
-        <w:ind w:left="2520" w:hanging="360"/>
-      </w:pPr>
-      <w:rPr>
-        <w:rFonts w:ascii="OpenSymbol" w:hAnsi="OpenSymbol" w:cs="OpenSymbol" w:hint="default"/>
-      </w:rPr>
+        <w:ind w:left="0" w:hanging="0"/>
+      </w:pPr>
     </w:lvl>
     <w:lvl w:ilvl="6">
       <w:start w:val="1"/>
-      <w:numFmt w:val="bullet"/>
-      <w:lvlText w:val=""/>
+      <w:numFmt w:val="none"/>
+      <w:suff w:val="nothing"/>
+      <w:lvlText w:val=""/>
       <w:lvlJc w:val="left"/>
       <w:pPr>
         <w:tabs>
-          <w:tab w:val="num" w:pos="2880"/>
+          <w:tab w:val="num" w:pos="0"/>
         </w:tabs>
-        <w:ind w:left="2880" w:hanging="360"/>
-      </w:pPr>
-      <w:rPr>
-        <w:rFonts w:ascii="Symbol" w:hAnsi="Symbol" w:cs="Symbol" w:hint="default"/>
-      </w:rPr>
+        <w:ind w:left="0" w:hanging="0"/>
+      </w:pPr>
     </w:lvl>
     <w:lvl w:ilvl="7">
       <w:start w:val="1"/>
-      <w:numFmt w:val="bullet"/>
-      <w:lvlText w:val="◦"/>
+      <w:numFmt w:val="none"/>
+      <w:suff w:val="nothing"/>
+      <w:lvlText w:val=""/>
       <w:lvlJc w:val="left"/>
       <w:pPr>
         <w:tabs>
-          <w:tab w:val="num" w:pos="3240"/>
+          <w:tab w:val="num" w:pos="0"/>
         </w:tabs>
-        <w:ind w:left="3240" w:hanging="360"/>
-      </w:pPr>
-      <w:rPr>
-        <w:rFonts w:ascii="OpenSymbol" w:hAnsi="OpenSymbol" w:cs="OpenSymbol" w:hint="default"/>
-      </w:rPr>
+        <w:ind w:left="0" w:hanging="0"/>
+      </w:pPr>
     </w:lvl>
     <w:lvl w:ilvl="8">
       <w:start w:val="1"/>
-      <w:numFmt w:val="bullet"/>
-      <w:lvlText w:val="▪"/>
+      <w:numFmt w:val="none"/>
+      <w:suff w:val="nothing"/>
+      <w:lvlText w:val=""/>
       <w:lvlJc w:val="left"/>
       <w:pPr>
         <w:tabs>
-          <w:tab w:val="num" w:pos="3600"/>
+          <w:tab w:val="num" w:pos="0"/>
         </w:tabs>
-        <w:ind w:left="3600" w:hanging="360"/>
-      </w:pPr>
-      <w:rPr>
-        <w:rFonts w:ascii="OpenSymbol" w:hAnsi="OpenSymbol" w:cs="OpenSymbol" w:hint="default"/>
-      </w:rPr>
+        <w:ind w:left="0" w:hanging="0"/>
+      </w:pPr>
     </w:lvl>
   </w:abstractNum>
   <w:num w:numId="1">
@@ -2435,9 +1858,6 @@
   </w:num>
   <w:num w:numId="2">
     <w:abstractNumId w:val="2"/>
-  </w:num>
-  <w:num w:numId="3">
-    <w:abstractNumId w:val="3"/>
   </w:num>
 </w:numbering>
 </file>
@@ -2839,7 +2259,7 @@
     <w:pPr>
       <w:widowControl/>
       <w:suppressAutoHyphens w:val="true"/>
-      <w:overflowPunct w:val="false"/>
+      <w:overflowPunct w:val="true"/>
       <w:bidi w:val="0"/>
       <w:spacing w:before="0" w:after="0"/>
       <w:jc w:val="left"/>

--- a/template.docx
+++ b/template.docx
@@ -251,7 +251,9 @@
         </w:rPr>
       </w:pPr>
       <w:r>
-        <w:rPr/>
+        <w:rPr>
+          <w:rFonts w:cs="Arial" w:ascii="Arial" w:hAnsi="Arial"/>
+        </w:rPr>
       </w:r>
     </w:p>
     <w:p>
@@ -262,7 +264,9 @@
         </w:rPr>
       </w:pPr>
       <w:r>
-        <w:rPr/>
+        <w:rPr>
+          <w:rFonts w:cs="Arial" w:ascii="Arial" w:hAnsi="Arial"/>
+        </w:rPr>
       </w:r>
     </w:p>
     <w:p>
@@ -273,7 +277,9 @@
         </w:rPr>
       </w:pPr>
       <w:r>
-        <w:rPr/>
+        <w:rPr>
+          <w:rFonts w:cs="Arial" w:ascii="Arial" w:hAnsi="Arial"/>
+        </w:rPr>
       </w:r>
     </w:p>
     <w:p>
@@ -284,7 +290,9 @@
         </w:rPr>
       </w:pPr>
       <w:r>
-        <w:rPr/>
+        <w:rPr>
+          <w:rFonts w:cs="Arial" w:ascii="Arial" w:hAnsi="Arial"/>
+        </w:rPr>
       </w:r>
     </w:p>
     <w:p>
@@ -295,7 +303,9 @@
         </w:rPr>
       </w:pPr>
       <w:r>
-        <w:rPr/>
+        <w:rPr>
+          <w:rFonts w:cs="Arial" w:ascii="Arial" w:hAnsi="Arial"/>
+        </w:rPr>
       </w:r>
     </w:p>
     <w:p>
@@ -306,7 +316,9 @@
         </w:rPr>
       </w:pPr>
       <w:r>
-        <w:rPr/>
+        <w:rPr>
+          <w:rFonts w:cs="Arial" w:ascii="Arial" w:hAnsi="Arial"/>
+        </w:rPr>
       </w:r>
     </w:p>
     <w:p>
@@ -389,14 +401,188 @@
         <w:pStyle w:val="Heading1"/>
         <w:rPr/>
       </w:pPr>
+      <w:bookmarkStart w:id="2" w:name="__RefHeading___Toc358_3740082136"/>
+      <w:bookmarkEnd w:id="2"/>
       <w:r>
         <w:rPr/>
         <w:t>Index</w:t>
       </w:r>
     </w:p>
+    <w:sdt>
+      <w:sdtPr>
+        <w:docPartObj>
+          <w:docPartGallery w:val="Table of Contents"/>
+          <w:docPartUnique w:val="true"/>
+        </w:docPartObj>
+      </w:sdtPr>
+      <w:sdtContent>
+        <w:p>
+          <w:pPr>
+            <w:pStyle w:val="Contents1"/>
+            <w:tabs>
+              <w:tab w:val="clear" w:pos="9638"/>
+              <w:tab w:val="right" w:pos="8306" w:leader="dot"/>
+            </w:tabs>
+            <w:rPr/>
+          </w:pPr>
+          <w:r>
+            <w:fldChar w:fldCharType="begin"/>
+          </w:r>
+          <w:r>
+            <w:rPr>
+              <w:rStyle w:val="IndexLink"/>
+            </w:rPr>
+            <w:instrText> TOC \f \o "1-3" \h</w:instrText>
+          </w:r>
+          <w:r>
+            <w:rPr>
+              <w:rStyle w:val="IndexLink"/>
+            </w:rPr>
+            <w:fldChar w:fldCharType="separate"/>
+          </w:r>
+          <w:hyperlink w:anchor="__RefHeading___Toc358_3740082136">
+            <w:r>
+              <w:rPr>
+                <w:rStyle w:val="IndexLink"/>
+              </w:rPr>
+              <w:t>Index</w:t>
+              <w:tab/>
+              <w:t>2</w:t>
+            </w:r>
+          </w:hyperlink>
+        </w:p>
+        <w:p>
+          <w:pPr>
+            <w:pStyle w:val="Contents1"/>
+            <w:tabs>
+              <w:tab w:val="clear" w:pos="9638"/>
+              <w:tab w:val="right" w:pos="8306" w:leader="dot"/>
+            </w:tabs>
+            <w:rPr/>
+          </w:pPr>
+          <w:hyperlink w:anchor="__RefHeading___Toc360_3740082136">
+            <w:r>
+              <w:rPr>
+                <w:rStyle w:val="IndexLink"/>
+              </w:rPr>
+              <w:t>Introduction</w:t>
+              <w:tab/>
+              <w:t>3</w:t>
+            </w:r>
+          </w:hyperlink>
+        </w:p>
+        <w:p>
+          <w:pPr>
+            <w:pStyle w:val="Contents1"/>
+            <w:tabs>
+              <w:tab w:val="clear" w:pos="9638"/>
+              <w:tab w:val="right" w:pos="8306" w:leader="dot"/>
+            </w:tabs>
+            <w:rPr/>
+          </w:pPr>
+          <w:hyperlink w:anchor="__RefHeading___Toc362_3740082136">
+            <w:r>
+              <w:rPr>
+                <w:rStyle w:val="IndexLink"/>
+              </w:rPr>
+              <w:t>Scope</w:t>
+              <w:tab/>
+              <w:t>3</w:t>
+            </w:r>
+          </w:hyperlink>
+        </w:p>
+        <w:p>
+          <w:pPr>
+            <w:pStyle w:val="Contents1"/>
+            <w:tabs>
+              <w:tab w:val="clear" w:pos="9638"/>
+              <w:tab w:val="right" w:pos="8306" w:leader="dot"/>
+            </w:tabs>
+            <w:rPr/>
+          </w:pPr>
+          <w:hyperlink w:anchor="__RefHeading___Toc364_3740082136">
+            <w:r>
+              <w:rPr>
+                <w:rStyle w:val="IndexLink"/>
+              </w:rPr>
+              <w:t>Status</w:t>
+              <w:tab/>
+              <w:t>3</w:t>
+            </w:r>
+          </w:hyperlink>
+        </w:p>
+        <w:p>
+          <w:pPr>
+            <w:pStyle w:val="Contents1"/>
+            <w:tabs>
+              <w:tab w:val="clear" w:pos="9638"/>
+              <w:tab w:val="right" w:pos="8306" w:leader="dot"/>
+            </w:tabs>
+            <w:rPr/>
+          </w:pPr>
+          <w:hyperlink w:anchor="__RefHeading___Toc366_3740082136">
+            <w:r>
+              <w:rPr>
+                <w:rStyle w:val="IndexLink"/>
+              </w:rPr>
+              <w:t>CRMntp property hierarchy, aligned with portions from the CIDOC CRM property hierarchies</w:t>
+              <w:tab/>
+              <w:t>4</w:t>
+            </w:r>
+          </w:hyperlink>
+        </w:p>
+        <w:p>
+          <w:pPr>
+            <w:pStyle w:val="Contents1"/>
+            <w:tabs>
+              <w:tab w:val="clear" w:pos="9638"/>
+              <w:tab w:val="right" w:pos="8306" w:leader="dot"/>
+            </w:tabs>
+            <w:rPr/>
+          </w:pPr>
+          <w:hyperlink w:anchor="__RefHeading___Toc368_3740082136">
+            <w:r>
+              <w:rPr>
+                <w:rStyle w:val="IndexLink"/>
+              </w:rPr>
+              <w:t>CRMntp Property Declarations</w:t>
+              <w:tab/>
+              <w:t>6</w:t>
+            </w:r>
+          </w:hyperlink>
+        </w:p>
+        <w:p>
+          <w:pPr>
+            <w:pStyle w:val="Contents1"/>
+            <w:tabs>
+              <w:tab w:val="clear" w:pos="9638"/>
+              <w:tab w:val="right" w:pos="8306" w:leader="dot"/>
+            </w:tabs>
+            <w:rPr/>
+          </w:pPr>
+          <w:hyperlink w:anchor="__RefHeading___Toc370_3740082136">
+            <w:r>
+              <w:rPr>
+                <w:rStyle w:val="IndexLink"/>
+              </w:rPr>
+              <w:t>Amendments</w:t>
+              <w:tab/>
+              <w:t>7</w:t>
+            </w:r>
+          </w:hyperlink>
+          <w:r>
+            <w:rPr>
+              <w:rStyle w:val="IndexLink"/>
+            </w:rPr>
+            <w:fldChar w:fldCharType="end"/>
+          </w:r>
+        </w:p>
+      </w:sdtContent>
+    </w:sdt>
     <w:p>
       <w:pPr>
         <w:pStyle w:val="TextBody"/>
+        <w:spacing w:before="0" w:after="120"/>
         <w:rPr/>
       </w:pPr>
       <w:r>
@@ -435,12 +621,14 @@
           <w:sz w:val="20"/>
         </w:rPr>
       </w:pPr>
-      <w:bookmarkStart w:id="2" w:name="_Toc419465428"/>
+      <w:bookmarkStart w:id="3" w:name="__RefHeading___Toc360_3740082136"/>
+      <w:bookmarkStart w:id="4" w:name="_Toc419465428"/>
+      <w:bookmarkEnd w:id="3"/>
       <w:r>
         <w:rPr/>
         <w:t>Introduction</w:t>
       </w:r>
-      <w:bookmarkEnd w:id="2"/>
+      <w:bookmarkEnd w:id="4"/>
     </w:p>
     <w:p>
       <w:pPr>
@@ -488,6 +676,8 @@
           <w:lang w:val="en-GB"/>
         </w:rPr>
       </w:pPr>
+      <w:bookmarkStart w:id="5" w:name="__RefHeading___Toc362_3740082136"/>
+      <w:bookmarkEnd w:id="5"/>
       <w:r>
         <w:rPr/>
         <w:t>Scope</w:t>
@@ -521,13 +711,7 @@
         <w:rPr>
           <w:lang w:eastAsia="it-IT"/>
         </w:rPr>
-        <w:t xml:space="preserve"> use in conservation documentation. While the initiative for its development started within a conservation documentation context, the principles considered apply to other contexts. The extension provides properties which allow making statements </w:t>
-      </w:r>
-      <w:r>
-        <w:rPr>
-          <w:lang w:eastAsia="it-IT"/>
-        </w:rPr>
-        <w:t>in the following cases:</w:t>
+        <w:t xml:space="preserve"> use in conservation documentation. While the initiative for its development started within a conservation documentation context, the principles considered apply to other contexts. The extension provides properties which allow making statements in the following cases:</w:t>
       </w:r>
     </w:p>
     <w:p>
@@ -558,13 +742,7 @@
         <w:rPr>
           <w:lang w:eastAsia="it-IT"/>
         </w:rPr>
-        <w:t xml:space="preserve">hen recording instances is not possible but recording </w:t>
-      </w:r>
-      <w:r>
-        <w:rPr>
-          <w:lang w:eastAsia="it-IT"/>
-        </w:rPr>
-        <w:t xml:space="preserve">the types of those instances is. </w:t>
+        <w:t xml:space="preserve">hen recording instances is not possible but recording the types of those instances is. </w:t>
       </w:r>
       <w:r>
         <w:rPr>
@@ -612,39 +790,21 @@
         <w:rPr>
           <w:lang w:eastAsia="it-IT"/>
         </w:rPr>
-        <w:t xml:space="preserve">hen recording non-existence. This could be the case when </w:t>
-      </w:r>
-      <w:r>
+        <w:t>hen recording non-existence. This could be the case when a comprehensive observation of a situation confirms that there is no instance of a specific type. For example, when recording historic books, one may be able to confirm that there are no page markers on it after examining all leaves.</w:t>
+      </w:r>
+    </w:p>
+    <w:p>
+      <w:pPr>
+        <w:pStyle w:val="TextBody"/>
         <w:rPr>
           <w:lang w:eastAsia="it-IT"/>
         </w:rPr>
-        <w:t>a comprehensive observation of a situation confirms that there is no instance of a specific type. For example, when recording historic books, one may be able to confirm that there are no page markers on it after examining all leaves.</w:t>
-      </w:r>
-    </w:p>
-    <w:p>
-      <w:pPr>
-        <w:pStyle w:val="TextBody"/>
+      </w:pPr>
+      <w:r>
         <w:rPr>
           <w:lang w:eastAsia="it-IT"/>
         </w:rPr>
-      </w:pPr>
-      <w:r>
-        <w:rPr>
-          <w:lang w:eastAsia="it-IT"/>
-        </w:rPr>
-        <w:t>T</w:t>
-      </w:r>
-      <w:r>
-        <w:rPr>
-          <w:lang w:eastAsia="it-IT"/>
-        </w:rPr>
-        <w:t xml:space="preserve">he use of these properties allows identification of contradictory information within a knowledge base on the existence </w:t>
-      </w:r>
-      <w:r>
-        <w:rPr>
-          <w:lang w:eastAsia="it-IT"/>
-        </w:rPr>
-        <w:t>and non-existence of instances.</w:t>
+        <w:t>The use of these properties allows identification of contradictory information within a knowledge base on the existence and non-existence of instances.</w:t>
       </w:r>
     </w:p>
     <w:p>
@@ -655,6 +815,8 @@
           <w:lang w:val="en-GB"/>
         </w:rPr>
       </w:pPr>
+      <w:bookmarkStart w:id="6" w:name="__RefHeading___Toc364_3740082136"/>
+      <w:bookmarkEnd w:id="6"/>
       <w:r>
         <w:rPr/>
         <w:t>Status</w:t>
@@ -681,18 +843,7 @@
           <w:szCs w:val="24"/>
           <w:lang w:val="en-GB" w:eastAsia="it-IT" w:bidi="ar-SA"/>
         </w:rPr>
-        <w:t xml:space="preserve">The CIDOC-CRM SIG has approved the development of the extension. This is the current version of the development as proposed by the maintainers to be </w:t>
-      </w:r>
-      <w:r>
-        <w:rPr>
-          <w:rFonts w:eastAsia="Times New Roman" w:cs="Times New Roman"/>
-          <w:color w:val="auto"/>
-          <w:kern w:val="0"/>
-          <w:sz w:val="20"/>
-          <w:szCs w:val="24"/>
-          <w:lang w:val="en-GB" w:eastAsia="it-IT" w:bidi="ar-SA"/>
-        </w:rPr>
-        <w:t>considered by the SIG.</w:t>
+        <w:t>The CIDOC-CRM SIG has approved the development of the extension. This is the current version of the development as proposed by the maintainers to be considered by the SIG.</w:t>
       </w:r>
     </w:p>
     <w:p>
@@ -704,7 +855,7 @@
       </w:pPr>
       <w:r>
         <w:rPr>
-          <w:color w:val="7F7F7F" w:themeColor="text1" w:themeTint="80"/>
+          <w:lang w:eastAsia="it-IT"/>
         </w:rPr>
       </w:r>
       <w:r>
@@ -716,6 +867,8 @@
         <w:pStyle w:val="Heading1"/>
         <w:rPr/>
       </w:pPr>
+      <w:bookmarkStart w:id="7" w:name="__RefHeading___Toc366_3740082136"/>
+      <w:bookmarkEnd w:id="7"/>
       <w:r>
         <w:rPr>
           <w:lang w:val="en-GB" w:eastAsia="el-GR" w:bidi="ar-SA"/>
@@ -1273,18 +1426,20 @@
         <w:pStyle w:val="Heading1"/>
         <w:rPr/>
       </w:pPr>
+      <w:bookmarkStart w:id="8" w:name="__RefHeading___Toc368_3740082136"/>
+      <w:bookmarkEnd w:id="8"/>
       <w:r>
         <w:rPr>
           <w:lang w:val="en-GB" w:eastAsia="el-GR" w:bidi="ar-SA"/>
         </w:rPr>
         <w:t>CRMntp</w:t>
       </w:r>
-      <w:bookmarkStart w:id="3" w:name="_Toc419465543"/>
+      <w:bookmarkStart w:id="9" w:name="_Toc419465543"/>
       <w:r>
         <w:rPr/>
         <w:t xml:space="preserve"> Property Declarations</w:t>
       </w:r>
-      <w:bookmarkEnd w:id="3"/>
+      <w:bookmarkEnd w:id="9"/>
     </w:p>
     <w:p>
       <w:pPr>
@@ -1303,6 +1458,8 @@
         <w:pStyle w:val="Heading1"/>
         <w:rPr/>
       </w:pPr>
+      <w:bookmarkStart w:id="10" w:name="__RefHeading___Toc370_3740082136"/>
+      <w:bookmarkEnd w:id="10"/>
       <w:r>
         <w:rPr/>
         <w:t>Amendments</w:t>
@@ -2259,7 +2416,7 @@
     <w:pPr>
       <w:widowControl/>
       <w:suppressAutoHyphens w:val="true"/>
-      <w:overflowPunct w:val="true"/>
+      <w:overflowPunct w:val="false"/>
       <w:bidi w:val="0"/>
       <w:spacing w:before="0" w:after="0"/>
       <w:jc w:val="left"/>
@@ -3007,6 +3164,20 @@
     <w:qFormat/>
     <w:pPr/>
     <w:rPr/>
+  </w:style>
+  <w:style w:type="paragraph" w:styleId="ContentsHeading">
+    <w:name w:val="TOA Heading"/>
+    <w:basedOn w:val="IndexHeading"/>
+    <w:pPr>
+      <w:suppressLineNumbers/>
+      <w:ind w:left="0" w:hanging="0"/>
+    </w:pPr>
+    <w:rPr>
+      <w:b/>
+      <w:bCs/>
+      <w:sz w:val="32"/>
+      <w:szCs w:val="32"/>
+    </w:rPr>
   </w:style>
   <w:style w:type="numbering" w:styleId="NoList" w:default="1">
     <w:name w:val="No List"/>
